--- a/Java/java Math and Random class.docx
+++ b/Java/java Math and Random class.docx
@@ -12,13 +12,7 @@
     </w:p>
     <w:p>
       <w:r>
-        <w:t>Absolute number</w:t>
-      </w:r>
-      <w:r>
-        <w:t>:  ---</w:t>
-      </w:r>
-      <w:r>
-        <w:t xml:space="preserve"> </w:t>
+        <w:t xml:space="preserve">Absolute number:  --- </w:t>
       </w:r>
       <w:proofErr w:type="spellStart"/>
       <w:proofErr w:type="gramStart"/>
@@ -36,10 +30,7 @@
     </w:p>
     <w:p>
       <w:r>
-        <w:t>Maximum value of two number</w:t>
-      </w:r>
-      <w:r>
-        <w:t xml:space="preserve">: ---- </w:t>
+        <w:t xml:space="preserve">Maximum value of two number: ---- </w:t>
       </w:r>
       <w:proofErr w:type="spellStart"/>
       <w:proofErr w:type="gramStart"/>
@@ -57,10 +48,7 @@
     </w:p>
     <w:p>
       <w:r>
-        <w:t>Minimum value of two number:</w:t>
-      </w:r>
-      <w:r>
-        <w:t xml:space="preserve"> </w:t>
+        <w:t xml:space="preserve">Minimum value of two number: </w:t>
       </w:r>
       <w:proofErr w:type="gramStart"/>
       <w:r>
@@ -78,16 +66,7 @@
     </w:p>
     <w:p>
       <w:r>
-        <w:t>C</w:t>
-      </w:r>
-      <w:r>
-        <w:t>e</w:t>
-      </w:r>
-      <w:r>
-        <w:t>il value of a number:</w:t>
-      </w:r>
-      <w:r>
-        <w:t xml:space="preserve">  </w:t>
+        <w:t xml:space="preserve">Ceil value of a number:  </w:t>
       </w:r>
       <w:proofErr w:type="gramStart"/>
       <w:r>
@@ -105,19 +84,7 @@
     </w:p>
     <w:p>
       <w:r>
-        <w:t>Floor</w:t>
-      </w:r>
-      <w:r>
-        <w:t xml:space="preserve"> value of a</w:t>
-      </w:r>
-      <w:r>
-        <w:t xml:space="preserve"> number</w:t>
-      </w:r>
-      <w:r>
-        <w:t>:</w:t>
-      </w:r>
-      <w:r>
-        <w:t xml:space="preserve"> </w:t>
+        <w:t xml:space="preserve">Floor value of a number: </w:t>
       </w:r>
       <w:proofErr w:type="gramStart"/>
       <w:r>
@@ -135,13 +102,7 @@
     </w:p>
     <w:p>
       <w:r>
-        <w:t>R</w:t>
-      </w:r>
-      <w:r>
-        <w:t>ound number of a given number:</w:t>
-      </w:r>
-      <w:r>
-        <w:t xml:space="preserve"> --- </w:t>
+        <w:t xml:space="preserve">Round number of a given number: --- </w:t>
       </w:r>
       <w:proofErr w:type="spellStart"/>
       <w:r>
@@ -154,13 +115,7 @@
     </w:p>
     <w:p>
       <w:r>
-        <w:t>N</w:t>
-      </w:r>
-      <w:r>
-        <w:t>ext down value of a given number:</w:t>
-      </w:r>
-      <w:r>
-        <w:t xml:space="preserve">  ---- </w:t>
+        <w:t xml:space="preserve">Next down value of a given number:  ---- </w:t>
       </w:r>
       <w:proofErr w:type="spellStart"/>
       <w:r>
@@ -176,7 +131,6 @@
         <w:t xml:space="preserve"> </w:t>
       </w:r>
     </w:p>
-    <w:p/>
     <w:p>
       <w:pPr>
         <w:rPr>
@@ -239,16 +193,10 @@
       <w:pPr>
         <w:pStyle w:val="NoSpacing"/>
       </w:pPr>
-      <w:r>
-        <w:t xml:space="preserve">    int i=r.nextInt(</w:t>
-      </w:r>
-      <w:r>
-        <w:t>bound</w:t>
-      </w:r>
       <w:bookmarkStart w:id="0" w:name="_GoBack"/>
       <w:bookmarkEnd w:id="0"/>
       <w:r>
-        <w:t>);</w:t>
+        <w:t xml:space="preserve">    int i=r.nextInt(bound);</w:t>
       </w:r>
     </w:p>
     <w:p>
@@ -256,10 +204,7 @@
         <w:pStyle w:val="NoSpacing"/>
       </w:pPr>
       <w:r>
-        <w:t xml:space="preserve">    </w:t>
-      </w:r>
-      <w:r>
-        <w:t xml:space="preserve">return </w:t>
+        <w:t xml:space="preserve">    return </w:t>
       </w:r>
       <w:proofErr w:type="spellStart"/>
       <w:r>
